--- a/2. Understanding user needs/2.2 Методы выявления требований/2.2.5 Прецеденты/2.2.5.4. Текстовое и графическое описание всех прецедентов системы с позиции пользователя.docx
+++ b/2. Understanding user needs/2.2 Методы выявления требований/2.2.5 Прецеденты/2.2.5.4. Текстовое и графическое описание всех прецедентов системы с позиции пользователя.docx
@@ -23,16 +23,7 @@
           <w:sz w:val="28"/>
           <w:szCs w:val="28"/>
         </w:rPr>
-        <w:t xml:space="preserve">2.2.5.4. Текстовое и графическое </w:t>
-      </w:r>
-      <w:r>
-        <w:rPr>
-          <w:rFonts w:ascii="Times New Roman" w:eastAsia="Times New Roman" w:hAnsi="Times New Roman" w:cs="Times New Roman"/>
-          <w:b/>
-          <w:sz w:val="28"/>
-          <w:szCs w:val="28"/>
-        </w:rPr>
-        <w:t>описание всех прецедентов системы с позиции пользователя</w:t>
+        <w:t>2.2.5.4. Текстовое и графическое описание всех прецедентов системы с позиции пользователя</w:t>
       </w:r>
     </w:p>
     <w:p>
@@ -58,12 +49,6 @@
           <w:insideV w:val="single" w:sz="8" w:space="0" w:color="000000"/>
         </w:tblBorders>
         <w:tblLayout w:type="fixed"/>
-        <w:tblCellMar>
-          <w:top w:w="0" w:type="dxa"/>
-          <w:left w:w="0" w:type="dxa"/>
-          <w:bottom w:w="0" w:type="dxa"/>
-          <w:right w:w="0" w:type="dxa"/>
-        </w:tblCellMar>
         <w:tblLook w:val="0600" w:firstRow="0" w:lastRow="0" w:firstColumn="0" w:lastColumn="0" w:noHBand="1" w:noVBand="1"/>
       </w:tblPr>
       <w:tblGrid>
@@ -72,14 +57,6 @@
         <w:gridCol w:w="3120"/>
       </w:tblGrid>
       <w:tr>
-        <w:tblPrEx>
-          <w:tblCellMar>
-            <w:top w:w="0" w:type="dxa"/>
-            <w:left w:w="0" w:type="dxa"/>
-            <w:bottom w:w="0" w:type="dxa"/>
-            <w:right w:w="0" w:type="dxa"/>
-          </w:tblCellMar>
-        </w:tblPrEx>
         <w:tc>
           <w:tcPr>
             <w:tcW w:w="3120" w:type="dxa"/>
@@ -177,14 +154,6 @@
         </w:tc>
       </w:tr>
       <w:tr>
-        <w:tblPrEx>
-          <w:tblCellMar>
-            <w:top w:w="0" w:type="dxa"/>
-            <w:left w:w="0" w:type="dxa"/>
-            <w:bottom w:w="0" w:type="dxa"/>
-            <w:right w:w="0" w:type="dxa"/>
-          </w:tblCellMar>
-        </w:tblPrEx>
         <w:tc>
           <w:tcPr>
             <w:tcW w:w="3120" w:type="dxa"/>
@@ -282,14 +251,6 @@
         </w:tc>
       </w:tr>
       <w:tr>
-        <w:tblPrEx>
-          <w:tblCellMar>
-            <w:top w:w="0" w:type="dxa"/>
-            <w:left w:w="0" w:type="dxa"/>
-            <w:bottom w:w="0" w:type="dxa"/>
-            <w:right w:w="0" w:type="dxa"/>
-          </w:tblCellMar>
-        </w:tblPrEx>
         <w:tc>
           <w:tcPr>
             <w:tcW w:w="3120" w:type="dxa"/>
@@ -386,14 +347,6 @@
         </w:tc>
       </w:tr>
       <w:tr>
-        <w:tblPrEx>
-          <w:tblCellMar>
-            <w:top w:w="0" w:type="dxa"/>
-            <w:left w:w="0" w:type="dxa"/>
-            <w:bottom w:w="0" w:type="dxa"/>
-            <w:right w:w="0" w:type="dxa"/>
-          </w:tblCellMar>
-        </w:tblPrEx>
         <w:tc>
           <w:tcPr>
             <w:tcW w:w="3120" w:type="dxa"/>
@@ -506,14 +459,6 @@
         </w:tc>
       </w:tr>
       <w:tr>
-        <w:tblPrEx>
-          <w:tblCellMar>
-            <w:top w:w="0" w:type="dxa"/>
-            <w:left w:w="0" w:type="dxa"/>
-            <w:bottom w:w="0" w:type="dxa"/>
-            <w:right w:w="0" w:type="dxa"/>
-          </w:tblCellMar>
-        </w:tblPrEx>
         <w:tc>
           <w:tcPr>
             <w:tcW w:w="3120" w:type="dxa"/>
@@ -544,15 +489,15 @@
                 <w:sz w:val="28"/>
                 <w:szCs w:val="28"/>
               </w:rPr>
-              <w:t>О</w:t>
-            </w:r>
-            <w:r>
-              <w:rPr>
-                <w:rFonts w:ascii="Times New Roman" w:eastAsia="Times New Roman" w:hAnsi="Times New Roman" w:cs="Times New Roman"/>
-                <w:sz w:val="28"/>
-                <w:szCs w:val="28"/>
-              </w:rPr>
-              <w:t>плата заказа</w:t>
+              <w:t xml:space="preserve">Оплата </w:t>
+            </w:r>
+            <w:r>
+              <w:rPr>
+                <w:rFonts w:ascii="Times New Roman" w:eastAsia="Times New Roman" w:hAnsi="Times New Roman" w:cs="Times New Roman"/>
+                <w:sz w:val="28"/>
+                <w:szCs w:val="28"/>
+              </w:rPr>
+              <w:t>парковки</w:t>
             </w:r>
           </w:p>
         </w:tc>
@@ -626,14 +571,6 @@
         </w:tc>
       </w:tr>
       <w:tr>
-        <w:tblPrEx>
-          <w:tblCellMar>
-            <w:top w:w="0" w:type="dxa"/>
-            <w:left w:w="0" w:type="dxa"/>
-            <w:bottom w:w="0" w:type="dxa"/>
-            <w:right w:w="0" w:type="dxa"/>
-          </w:tblCellMar>
-        </w:tblPrEx>
         <w:tc>
           <w:tcPr>
             <w:tcW w:w="3120" w:type="dxa"/>
@@ -729,14 +666,6 @@
         </w:tc>
       </w:tr>
       <w:tr>
-        <w:tblPrEx>
-          <w:tblCellMar>
-            <w:top w:w="0" w:type="dxa"/>
-            <w:left w:w="0" w:type="dxa"/>
-            <w:bottom w:w="0" w:type="dxa"/>
-            <w:right w:w="0" w:type="dxa"/>
-          </w:tblCellMar>
-        </w:tblPrEx>
         <w:tc>
           <w:tcPr>
             <w:tcW w:w="3120" w:type="dxa"/>
@@ -842,14 +771,6 @@
         </w:tc>
       </w:tr>
       <w:tr>
-        <w:tblPrEx>
-          <w:tblCellMar>
-            <w:top w:w="0" w:type="dxa"/>
-            <w:left w:w="0" w:type="dxa"/>
-            <w:bottom w:w="0" w:type="dxa"/>
-            <w:right w:w="0" w:type="dxa"/>
-          </w:tblCellMar>
-        </w:tblPrEx>
         <w:tc>
           <w:tcPr>
             <w:tcW w:w="3120" w:type="dxa"/>
@@ -945,14 +866,101 @@
         </w:tc>
       </w:tr>
       <w:tr>
-        <w:tblPrEx>
-          <w:tblCellMar>
-            <w:top w:w="0" w:type="dxa"/>
-            <w:left w:w="0" w:type="dxa"/>
-            <w:bottom w:w="0" w:type="dxa"/>
-            <w:right w:w="0" w:type="dxa"/>
-          </w:tblCellMar>
-        </w:tblPrEx>
+        <w:tc>
+          <w:tcPr>
+            <w:tcW w:w="3120" w:type="dxa"/>
+            <w:tcBorders>
+              <w:left w:val="single" w:sz="8" w:space="0" w:color="000000"/>
+              <w:right w:val="single" w:sz="8" w:space="0" w:color="000000"/>
+            </w:tcBorders>
+            <w:tcMar>
+              <w:left w:w="40" w:type="dxa"/>
+              <w:right w:w="40" w:type="dxa"/>
+            </w:tcMar>
+            <w:vAlign w:val="center"/>
+          </w:tcPr>
+          <w:p>
+            <w:pPr>
+              <w:widowControl w:val="0"/>
+              <w:spacing w:line="240" w:lineRule="auto"/>
+              <w:rPr>
+                <w:rFonts w:ascii="Times New Roman" w:eastAsia="Times New Roman" w:hAnsi="Times New Roman" w:cs="Times New Roman"/>
+                <w:sz w:val="28"/>
+                <w:szCs w:val="28"/>
+              </w:rPr>
+            </w:pPr>
+            <w:r>
+              <w:rPr>
+                <w:rFonts w:ascii="Times New Roman" w:eastAsia="Times New Roman" w:hAnsi="Times New Roman" w:cs="Times New Roman"/>
+                <w:sz w:val="28"/>
+                <w:szCs w:val="28"/>
+              </w:rPr>
+              <w:t>Выбор ближайших доступных парковок</w:t>
+            </w:r>
+          </w:p>
+        </w:tc>
+        <w:tc>
+          <w:tcPr>
+            <w:tcW w:w="3120" w:type="dxa"/>
+            <w:tcMar>
+              <w:top w:w="100" w:type="dxa"/>
+              <w:left w:w="100" w:type="dxa"/>
+              <w:bottom w:w="100" w:type="dxa"/>
+              <w:right w:w="100" w:type="dxa"/>
+            </w:tcMar>
+          </w:tcPr>
+          <w:p>
+            <w:pPr>
+              <w:widowControl w:val="0"/>
+              <w:spacing w:line="240" w:lineRule="auto"/>
+              <w:rPr>
+                <w:rFonts w:ascii="Times New Roman" w:eastAsia="Times New Roman" w:hAnsi="Times New Roman" w:cs="Times New Roman"/>
+                <w:sz w:val="28"/>
+                <w:szCs w:val="28"/>
+              </w:rPr>
+            </w:pPr>
+            <w:r>
+              <w:rPr>
+                <w:rFonts w:ascii="Times New Roman" w:eastAsia="Times New Roman" w:hAnsi="Times New Roman" w:cs="Times New Roman"/>
+                <w:sz w:val="28"/>
+                <w:szCs w:val="28"/>
+              </w:rPr>
+              <w:t>Клиент получает список ближайших парковок.</w:t>
+            </w:r>
+          </w:p>
+        </w:tc>
+        <w:tc>
+          <w:tcPr>
+            <w:tcW w:w="3120" w:type="dxa"/>
+            <w:tcMar>
+              <w:top w:w="100" w:type="dxa"/>
+              <w:left w:w="100" w:type="dxa"/>
+              <w:bottom w:w="100" w:type="dxa"/>
+              <w:right w:w="100" w:type="dxa"/>
+            </w:tcMar>
+          </w:tcPr>
+          <w:p>
+            <w:pPr>
+              <w:widowControl w:val="0"/>
+              <w:spacing w:line="240" w:lineRule="auto"/>
+              <w:rPr>
+                <w:rFonts w:ascii="Times New Roman" w:eastAsia="Times New Roman" w:hAnsi="Times New Roman" w:cs="Times New Roman"/>
+                <w:sz w:val="28"/>
+                <w:szCs w:val="28"/>
+              </w:rPr>
+            </w:pPr>
+            <w:r>
+              <w:rPr>
+                <w:rFonts w:ascii="Times New Roman" w:eastAsia="Times New Roman" w:hAnsi="Times New Roman" w:cs="Times New Roman"/>
+                <w:sz w:val="28"/>
+                <w:szCs w:val="28"/>
+              </w:rPr>
+              <w:t>Клиент</w:t>
+            </w:r>
+          </w:p>
+        </w:tc>
+      </w:tr>
+      <w:tr>
         <w:tc>
           <w:tcPr>
             <w:tcW w:w="3120" w:type="dxa"/>
@@ -983,7 +991,7 @@
                 <w:sz w:val="28"/>
                 <w:szCs w:val="28"/>
               </w:rPr>
-              <w:t>Выбор ближайших доступных парковок</w:t>
+              <w:t>Построение маршрута к выбранному парковочному месту</w:t>
             </w:r>
           </w:p>
         </w:tc>
@@ -1013,10 +1021,26 @@
                 <w:sz w:val="28"/>
                 <w:szCs w:val="28"/>
               </w:rPr>
-              <w:t>Клиент получает список ближайших парковок.</w:t>
-            </w:r>
-            <w:bookmarkStart w:id="1" w:name="_GoBack"/>
-            <w:bookmarkEnd w:id="1"/>
+              <w:t xml:space="preserve">Клиент выбирает </w:t>
+            </w:r>
+            <w:proofErr w:type="gramStart"/>
+            <w:r>
+              <w:rPr>
+                <w:rFonts w:ascii="Times New Roman" w:eastAsia="Times New Roman" w:hAnsi="Times New Roman" w:cs="Times New Roman"/>
+                <w:sz w:val="28"/>
+                <w:szCs w:val="28"/>
+              </w:rPr>
+              <w:t>парковочное место</w:t>
+            </w:r>
+            <w:proofErr w:type="gramEnd"/>
+            <w:r>
+              <w:rPr>
+                <w:rFonts w:ascii="Times New Roman" w:eastAsia="Times New Roman" w:hAnsi="Times New Roman" w:cs="Times New Roman"/>
+                <w:sz w:val="28"/>
+                <w:szCs w:val="28"/>
+              </w:rPr>
+              <w:t xml:space="preserve"> и система прокладывает маршрут на карте к нему</w:t>
+            </w:r>
           </w:p>
         </w:tc>
         <w:tc>
@@ -1059,6 +1083,98 @@
           <w:szCs w:val="28"/>
         </w:rPr>
       </w:pPr>
+    </w:p>
+    <w:p>
+      <w:pPr>
+        <w:rPr>
+          <w:rFonts w:ascii="Times New Roman" w:eastAsia="Times New Roman" w:hAnsi="Times New Roman" w:cs="Times New Roman"/>
+          <w:sz w:val="28"/>
+          <w:szCs w:val="28"/>
+        </w:rPr>
+      </w:pPr>
+    </w:p>
+    <w:p>
+      <w:pPr>
+        <w:rPr>
+          <w:rFonts w:ascii="Times New Roman" w:eastAsia="Times New Roman" w:hAnsi="Times New Roman" w:cs="Times New Roman"/>
+          <w:sz w:val="28"/>
+          <w:szCs w:val="28"/>
+        </w:rPr>
+      </w:pPr>
+    </w:p>
+    <w:p>
+      <w:pPr>
+        <w:rPr>
+          <w:rFonts w:ascii="Times New Roman" w:eastAsia="Times New Roman" w:hAnsi="Times New Roman" w:cs="Times New Roman"/>
+          <w:sz w:val="28"/>
+          <w:szCs w:val="28"/>
+        </w:rPr>
+      </w:pPr>
+      <w:bookmarkStart w:id="1" w:name="_GoBack"/>
+      <w:bookmarkEnd w:id="1"/>
+    </w:p>
+    <w:p>
+      <w:pPr>
+        <w:ind w:left="-567"/>
+        <w:rPr>
+          <w:rFonts w:ascii="Times New Roman" w:eastAsia="Times New Roman" w:hAnsi="Times New Roman" w:cs="Times New Roman"/>
+          <w:sz w:val="28"/>
+          <w:szCs w:val="28"/>
+        </w:rPr>
+      </w:pPr>
+      <w:r>
+        <w:rPr>
+          <w:noProof/>
+        </w:rPr>
+        <w:drawing>
+          <wp:inline distT="0" distB="0" distL="0" distR="0">
+            <wp:extent cx="6692618" cy="4328160"/>
+            <wp:effectExtent l="0" t="0" r="0" b="0"/>
+            <wp:docPr id="1" name="Рисунок 1" descr="https://lh5.googleusercontent.com/CwrZPqYb_zNWeDIrhw5fFPFlLnbc_DociU0p1tDmMt3D6VARjMfFc_pnrCOHplTZv--N7RqNzH9C98WvVaja_6LPhGzlrXMo2nSWCSxLTdssmsnAZ3p8EH4oIiwm9QMbF2yJQxEBzPo"/>
+            <wp:cNvGraphicFramePr>
+              <a:graphicFrameLocks xmlns:a="http://schemas.openxmlformats.org/drawingml/2006/main" noChangeAspect="1"/>
+            </wp:cNvGraphicFramePr>
+            <a:graphic xmlns:a="http://schemas.openxmlformats.org/drawingml/2006/main">
+              <a:graphicData uri="http://schemas.openxmlformats.org/drawingml/2006/picture">
+                <pic:pic xmlns:pic="http://schemas.openxmlformats.org/drawingml/2006/picture">
+                  <pic:nvPicPr>
+                    <pic:cNvPr id="0" name="Picture 1" descr="https://lh5.googleusercontent.com/CwrZPqYb_zNWeDIrhw5fFPFlLnbc_DociU0p1tDmMt3D6VARjMfFc_pnrCOHplTZv--N7RqNzH9C98WvVaja_6LPhGzlrXMo2nSWCSxLTdssmsnAZ3p8EH4oIiwm9QMbF2yJQxEBzPo"/>
+                    <pic:cNvPicPr>
+                      <a:picLocks noChangeAspect="1" noChangeArrowheads="1"/>
+                    </pic:cNvPicPr>
+                  </pic:nvPicPr>
+                  <pic:blipFill>
+                    <a:blip r:embed="rId4">
+                      <a:extLst>
+                        <a:ext uri="{28A0092B-C50C-407E-A947-70E740481C1C}">
+                          <a14:useLocalDpi xmlns:a14="http://schemas.microsoft.com/office/drawing/2010/main" val="0"/>
+                        </a:ext>
+                      </a:extLst>
+                    </a:blip>
+                    <a:srcRect/>
+                    <a:stretch>
+                      <a:fillRect/>
+                    </a:stretch>
+                  </pic:blipFill>
+                  <pic:spPr bwMode="auto">
+                    <a:xfrm>
+                      <a:off x="0" y="0"/>
+                      <a:ext cx="6699686" cy="4332731"/>
+                    </a:xfrm>
+                    <a:prstGeom prst="rect">
+                      <a:avLst/>
+                    </a:prstGeom>
+                    <a:noFill/>
+                    <a:ln>
+                      <a:noFill/>
+                    </a:ln>
+                  </pic:spPr>
+                </pic:pic>
+              </a:graphicData>
+            </a:graphic>
+          </wp:inline>
+        </w:drawing>
+      </w:r>
     </w:p>
     <w:sectPr>
       <w:pgSz w:w="12240" w:h="15840"/>
@@ -1639,12 +1755,6 @@
     <w:tblPr>
       <w:tblStyleRowBandSize w:val="1"/>
       <w:tblStyleColBandSize w:val="1"/>
-      <w:tblCellMar>
-        <w:top w:w="0" w:type="dxa"/>
-        <w:left w:w="0" w:type="dxa"/>
-        <w:bottom w:w="0" w:type="dxa"/>
-        <w:right w:w="0" w:type="dxa"/>
-      </w:tblCellMar>
     </w:tblPr>
   </w:style>
   <w:style w:type="paragraph" w:styleId="a6">
